--- a/Documentation/Main/Реферат.docx
+++ b/Documentation/Main/Реферат.docx
@@ -165,27 +165,13 @@
         <w:rPr>
           <w:rFonts w:eastAsia="Times New Roman"/>
         </w:rPr>
-        <w:t xml:space="preserve">анализа продаж и заказов в розничном </w:t>
-      </w:r>
-      <w:proofErr w:type="gramStart"/>
-      <w:r>
-        <w:rPr>
-          <w:rFonts w:eastAsia="Times New Roman"/>
-        </w:rPr>
-        <w:t>магазине</w:t>
-      </w:r>
-      <w:r>
-        <w:rPr>
-          <w:rFonts w:eastAsia="Times New Roman"/>
-        </w:rPr>
-        <w:t xml:space="preserve"> :</w:t>
-      </w:r>
-      <w:proofErr w:type="gramEnd"/>
-      <w:r>
-        <w:rPr>
-          <w:rFonts w:eastAsia="Times New Roman"/>
-        </w:rPr>
-        <w:t xml:space="preserve"> п</w:t>
+        <w:t>анализа продаж и заказов в розничном магазине</w:t>
+      </w:r>
+      <w:r>
+        <w:rPr>
+          <w:rFonts w:eastAsia="Times New Roman"/>
+        </w:rPr>
+        <w:t xml:space="preserve"> : п</w:t>
       </w:r>
       <w:r>
         <w:rPr>
@@ -223,6 +209,14 @@
         </w:rPr>
         <w:t xml:space="preserve"> / </w:t>
       </w:r>
+      <w:r>
+        <w:rPr>
+          <w:rFonts w:eastAsia="Times New Roman"/>
+        </w:rPr>
+        <w:br/>
+      </w:r>
+      <w:bookmarkStart w:id="0" w:name="_GoBack"/>
+      <w:bookmarkEnd w:id="0"/>
       <w:r>
         <w:rPr>
           <w:rFonts w:eastAsia="Times New Roman"/>
@@ -857,8 +851,6 @@
           <w:rFonts w:eastAsia="Times New Roman"/>
         </w:rPr>
       </w:pPr>
-      <w:bookmarkStart w:id="0" w:name="_GoBack"/>
-      <w:bookmarkEnd w:id="0"/>
       <w:r>
         <w:rPr>
           <w:rFonts w:eastAsia="Times New Roman"/>
